--- a/MISC/Drafts/Olarte_Ch4Draft.docx
+++ b/MISC/Drafts/Olarte_Ch4Draft.docx
@@ -1,6 +1,6 @@
 
 <file path=word/document.xml><?xml version="1.0" encoding="utf-8"?>
-<w:document xmlns:wpc="http://schemas.microsoft.com/office/word/2010/wordprocessingCanvas" xmlns:cx="http://schemas.microsoft.com/office/drawing/2014/chartex" xmlns:cx1="http://schemas.microsoft.com/office/drawing/2015/9/8/chartex" xmlns:cx2="http://schemas.microsoft.com/office/drawing/2015/10/21/chartex" xmlns:cx3="http://schemas.microsoft.com/office/drawing/2016/5/9/chartex" xmlns:cx4="http://schemas.microsoft.com/office/drawing/2016/5/10/chartex" xmlns:cx5="http://schemas.microsoft.com/office/drawing/2016/5/11/chartex" xmlns:cx6="http://schemas.microsoft.com/office/drawing/2016/5/12/chartex" xmlns:cx7="http://schemas.microsoft.com/office/drawing/2016/5/13/chartex" xmlns:cx8="http://schemas.microsoft.com/office/drawing/2016/5/14/chartex" xmlns:mc="http://schemas.openxmlformats.org/markup-compatibility/2006" xmlns:aink="http://schemas.microsoft.com/office/drawing/2016/ink" xmlns:am3d="http://schemas.microsoft.com/office/drawing/2017/model3d" xmlns:o="urn:schemas-microsoft-com:office:office" xmlns:oel="http://schemas.microsoft.com/office/2019/extlst" xmlns:r="http://schemas.openxmlformats.org/officeDocument/2006/relationships" xmlns:m="http://schemas.openxmlformats.org/officeDocument/2006/math" xmlns:v="urn:schemas-microsoft-com:vml" xmlns:wp14="http://schemas.microsoft.com/office/word/2010/wordprocessingDrawing" xmlns:wp="http://schemas.openxmlformats.org/drawingml/2006/wordprocessingDrawing" xmlns:w10="urn:schemas-microsoft-com:office:word" xmlns:w="http://schemas.openxmlformats.org/wordprocessingml/2006/main" xmlns:w14="http://schemas.microsoft.com/office/word/2010/wordml" xmlns:w15="http://schemas.microsoft.com/office/word/2012/wordml" xmlns:w16cex="http://schemas.microsoft.com/office/word/2018/wordml/cex" xmlns:w16cid="http://schemas.microsoft.com/office/word/2016/wordml/cid" xmlns:w16="http://schemas.microsoft.com/office/word/2018/wordml" xmlns:w16sdtdh="http://schemas.microsoft.com/office/word/2020/wordml/sdtdatahash" xmlns:w16se="http://schemas.microsoft.com/office/word/2015/wordml/symex" xmlns:wpg="http://schemas.microsoft.com/office/word/2010/wordprocessingGroup" xmlns:wpi="http://schemas.microsoft.com/office/word/2010/wordprocessingInk" xmlns:wne="http://schemas.microsoft.com/office/word/2006/wordml" xmlns:wps="http://schemas.microsoft.com/office/word/2010/wordprocessingShape" mc:Ignorable="w14 w15 w16se w16cid w16 w16cex w16sdtdh wp14">
+<w:document xmlns:wpc="http://schemas.microsoft.com/office/word/2010/wordprocessingCanvas" xmlns:cx="http://schemas.microsoft.com/office/drawing/2014/chartex" xmlns:cx1="http://schemas.microsoft.com/office/drawing/2015/9/8/chartex" xmlns:cx2="http://schemas.microsoft.com/office/drawing/2015/10/21/chartex" xmlns:cx3="http://schemas.microsoft.com/office/drawing/2016/5/9/chartex" xmlns:cx4="http://schemas.microsoft.com/office/drawing/2016/5/10/chartex" xmlns:cx5="http://schemas.microsoft.com/office/drawing/2016/5/11/chartex" xmlns:cx6="http://schemas.microsoft.com/office/drawing/2016/5/12/chartex" xmlns:cx7="http://schemas.microsoft.com/office/drawing/2016/5/13/chartex" xmlns:cx8="http://schemas.microsoft.com/office/drawing/2016/5/14/chartex" xmlns:mc="http://schemas.openxmlformats.org/markup-compatibility/2006" xmlns:aink="http://schemas.microsoft.com/office/drawing/2016/ink" xmlns:am3d="http://schemas.microsoft.com/office/drawing/2017/model3d" xmlns:o="urn:schemas-microsoft-com:office:office" xmlns:oel="http://schemas.microsoft.com/office/2019/extlst" xmlns:r="http://schemas.openxmlformats.org/officeDocument/2006/relationships" xmlns:m="http://schemas.openxmlformats.org/officeDocument/2006/math" xmlns:v="urn:schemas-microsoft-com:vml" xmlns:wp14="http://schemas.microsoft.com/office/word/2010/wordprocessingDrawing" xmlns:wp="http://schemas.openxmlformats.org/drawingml/2006/wordprocessingDrawing" xmlns:w10="urn:schemas-microsoft-com:office:word" xmlns:w="http://schemas.openxmlformats.org/wordprocessingml/2006/main" xmlns:w14="http://schemas.microsoft.com/office/word/2010/wordml" xmlns:w15="http://schemas.microsoft.com/office/word/2012/wordml" xmlns:w16cex="http://schemas.microsoft.com/office/word/2018/wordml/cex" xmlns:w16cid="http://schemas.microsoft.com/office/word/2016/wordml/cid" xmlns:w16="http://schemas.microsoft.com/office/word/2018/wordml" xmlns:w16du="http://schemas.microsoft.com/office/word/2023/wordml/word16du" xmlns:w16sdtdh="http://schemas.microsoft.com/office/word/2020/wordml/sdtdatahash" xmlns:w16se="http://schemas.microsoft.com/office/word/2015/wordml/symex" xmlns:wpg="http://schemas.microsoft.com/office/word/2010/wordprocessingGroup" xmlns:wpi="http://schemas.microsoft.com/office/word/2010/wordprocessingInk" xmlns:wne="http://schemas.microsoft.com/office/word/2006/wordml" xmlns:wps="http://schemas.microsoft.com/office/word/2010/wordprocessingShape" mc:Ignorable="w14 w15 w16se w16cid w16 w16cex w16sdtdh wp14">
   <w:body>
     <w:p>
       <w:pPr>
@@ -416,25 +416,27 @@
         <w:rPr>
           <w:rFonts w:ascii="Arial" w:hAnsi="Arial" w:cs="Arial"/>
         </w:rPr>
-        <w:tab/>
-      </w:r>
-      <w:r>
-        <w:rPr>
-          <w:rFonts w:ascii="Arial" w:hAnsi="Arial" w:cs="Arial"/>
-        </w:rPr>
-        <w:t xml:space="preserve">This chapter presents and </w:t>
-      </w:r>
-      <w:r>
-        <w:rPr>
-          <w:rFonts w:ascii="Arial" w:hAnsi="Arial" w:cs="Arial"/>
-        </w:rPr>
-        <w:t xml:space="preserve">discusses the results of the development of </w:t>
+        <w:t xml:space="preserve">This chapter presents the results and discussions of this special problem. It aims to provide a </w:t>
       </w:r>
       <w:proofErr w:type="spellStart"/>
       <w:r>
         <w:rPr>
           <w:rFonts w:ascii="Arial" w:hAnsi="Arial" w:cs="Arial"/>
         </w:rPr>
+        <w:t>comprehensice</w:t>
+      </w:r>
+      <w:proofErr w:type="spellEnd"/>
+      <w:r>
+        <w:rPr>
+          <w:rFonts w:ascii="Arial" w:hAnsi="Arial" w:cs="Arial"/>
+        </w:rPr>
+        <w:t xml:space="preserve"> analysis and interpretation of the data gathered for the internal and external components of </w:t>
+      </w:r>
+      <w:proofErr w:type="spellStart"/>
+      <w:r>
+        <w:rPr>
+          <w:rFonts w:ascii="Arial" w:hAnsi="Arial" w:cs="Arial"/>
+        </w:rPr>
         <w:t>alamSYS</w:t>
       </w:r>
       <w:proofErr w:type="spellEnd"/>
@@ -442,7 +444,144 @@
         <w:rPr>
           <w:rFonts w:ascii="Arial" w:hAnsi="Arial" w:cs="Arial"/>
         </w:rPr>
-        <w:t>, specifically the presentation and discussions are divided into the following parts:</w:t>
+        <w:t>. As such this chapter is composed of the following sections:</w:t>
+      </w:r>
+    </w:p>
+    <w:p>
+      <w:pPr>
+        <w:spacing w:line="480" w:lineRule="auto"/>
+        <w:rPr>
+          <w:rFonts w:ascii="Arial" w:hAnsi="Arial" w:cs="Arial"/>
+          <w:i/>
+          <w:iCs/>
+          <w:lang w:val="en-US"/>
+        </w:rPr>
+      </w:pPr>
+      <w:r>
+        <w:rPr>
+          <w:rFonts w:ascii="Arial" w:hAnsi="Arial" w:cs="Arial"/>
+        </w:rPr>
+        <w:t xml:space="preserve">Documentation for </w:t>
+      </w:r>
+      <w:proofErr w:type="spellStart"/>
+      <w:r>
+        <w:rPr>
+          <w:rFonts w:ascii="Arial" w:hAnsi="Arial" w:cs="Arial"/>
+        </w:rPr>
+        <w:t>alamSYS</w:t>
+      </w:r>
+      <w:proofErr w:type="spellEnd"/>
+    </w:p>
+    <w:p>
+      <w:pPr>
+        <w:pStyle w:val="ListParagraph"/>
+        <w:numPr>
+          <w:ilvl w:val="0"/>
+          <w:numId w:val="31"/>
+        </w:numPr>
+        <w:spacing w:line="480" w:lineRule="auto"/>
+        <w:rPr>
+          <w:rFonts w:ascii="Arial" w:hAnsi="Arial" w:cs="Arial"/>
+          <w:i/>
+          <w:iCs/>
+        </w:rPr>
+      </w:pPr>
+      <w:r>
+        <w:rPr>
+          <w:rFonts w:ascii="Arial" w:hAnsi="Arial" w:cs="Arial"/>
+        </w:rPr>
+        <w:t>Documentation</w:t>
+      </w:r>
+      <w:r>
+        <w:rPr>
+          <w:rFonts w:ascii="Arial" w:hAnsi="Arial" w:cs="Arial"/>
+        </w:rPr>
+        <w:t xml:space="preserve"> for alamAPI and Database</w:t>
+      </w:r>
+    </w:p>
+    <w:p>
+      <w:pPr>
+        <w:pStyle w:val="ListParagraph"/>
+        <w:numPr>
+          <w:ilvl w:val="0"/>
+          <w:numId w:val="31"/>
+        </w:numPr>
+        <w:spacing w:line="480" w:lineRule="auto"/>
+        <w:rPr>
+          <w:rFonts w:ascii="Arial" w:hAnsi="Arial" w:cs="Arial"/>
+          <w:i/>
+          <w:iCs/>
+        </w:rPr>
+      </w:pPr>
+      <w:r>
+        <w:rPr>
+          <w:rFonts w:ascii="Arial" w:hAnsi="Arial" w:cs="Arial"/>
+        </w:rPr>
+        <w:t xml:space="preserve">Documentation for </w:t>
+      </w:r>
+      <w:proofErr w:type="spellStart"/>
+      <w:r>
+        <w:rPr>
+          <w:rFonts w:ascii="Arial" w:hAnsi="Arial" w:cs="Arial"/>
+        </w:rPr>
+        <w:t>alamSYS</w:t>
+      </w:r>
+      <w:proofErr w:type="spellEnd"/>
+      <w:r>
+        <w:rPr>
+          <w:rFonts w:ascii="Arial" w:hAnsi="Arial" w:cs="Arial"/>
+        </w:rPr>
+        <w:t xml:space="preserve"> Preprocessor</w:t>
+      </w:r>
+    </w:p>
+    <w:p>
+      <w:pPr>
+        <w:pStyle w:val="ListParagraph"/>
+        <w:numPr>
+          <w:ilvl w:val="0"/>
+          <w:numId w:val="31"/>
+        </w:numPr>
+        <w:spacing w:line="480" w:lineRule="auto"/>
+        <w:rPr>
+          <w:rFonts w:ascii="Arial" w:hAnsi="Arial" w:cs="Arial"/>
+          <w:i/>
+          <w:iCs/>
+        </w:rPr>
+      </w:pPr>
+      <w:r>
+        <w:rPr>
+          <w:rFonts w:ascii="Arial" w:hAnsi="Arial" w:cs="Arial"/>
+        </w:rPr>
+        <w:t xml:space="preserve">Documentation for </w:t>
+      </w:r>
+      <w:proofErr w:type="spellStart"/>
+      <w:r>
+        <w:rPr>
+          <w:rFonts w:ascii="Arial" w:hAnsi="Arial" w:cs="Arial"/>
+        </w:rPr>
+        <w:t>alamAPP</w:t>
+      </w:r>
+      <w:proofErr w:type="spellEnd"/>
+    </w:p>
+    <w:p>
+      <w:pPr>
+        <w:pStyle w:val="ListParagraph"/>
+        <w:numPr>
+          <w:ilvl w:val="0"/>
+          <w:numId w:val="31"/>
+        </w:numPr>
+        <w:spacing w:line="480" w:lineRule="auto"/>
+        <w:rPr>
+          <w:rFonts w:ascii="Arial" w:hAnsi="Arial" w:cs="Arial"/>
+          <w:i/>
+          <w:iCs/>
+        </w:rPr>
+      </w:pPr>
+      <w:r>
+        <w:rPr>
+          <w:rFonts w:ascii="Arial" w:hAnsi="Arial" w:cs="Arial"/>
+        </w:rPr>
+        <w:t>Build and Deployment Documentation</w:t>
       </w:r>
     </w:p>
     <w:p>
@@ -463,127 +602,7 @@
         <w:rPr>
           <w:rFonts w:ascii="Arial" w:hAnsi="Arial" w:cs="Arial"/>
         </w:rPr>
-        <w:t xml:space="preserve">Documentation for </w:t>
-      </w:r>
-      <w:proofErr w:type="spellStart"/>
-      <w:r>
-        <w:rPr>
-          <w:rFonts w:ascii="Arial" w:hAnsi="Arial" w:cs="Arial"/>
-        </w:rPr>
-        <w:t>alamSYS</w:t>
-      </w:r>
-      <w:proofErr w:type="spellEnd"/>
-    </w:p>
-    <w:p>
-      <w:pPr>
-        <w:pStyle w:val="ListParagraph"/>
-        <w:numPr>
-          <w:ilvl w:val="0"/>
-          <w:numId w:val="31"/>
-        </w:numPr>
-        <w:spacing w:line="480" w:lineRule="auto"/>
-        <w:rPr>
-          <w:rFonts w:ascii="Arial" w:hAnsi="Arial" w:cs="Arial"/>
-          <w:i/>
-          <w:iCs/>
-        </w:rPr>
-      </w:pPr>
-      <w:r>
-        <w:rPr>
-          <w:rFonts w:ascii="Arial" w:hAnsi="Arial" w:cs="Arial"/>
-        </w:rPr>
-        <w:t>Documentation</w:t>
-      </w:r>
-      <w:r>
-        <w:rPr>
-          <w:rFonts w:ascii="Arial" w:hAnsi="Arial" w:cs="Arial"/>
-        </w:rPr>
-        <w:t xml:space="preserve"> for alamAPI and Database</w:t>
-      </w:r>
-    </w:p>
-    <w:p>
-      <w:pPr>
-        <w:pStyle w:val="ListParagraph"/>
-        <w:numPr>
-          <w:ilvl w:val="0"/>
-          <w:numId w:val="31"/>
-        </w:numPr>
-        <w:spacing w:line="480" w:lineRule="auto"/>
-        <w:rPr>
-          <w:rFonts w:ascii="Arial" w:hAnsi="Arial" w:cs="Arial"/>
-          <w:i/>
-          <w:iCs/>
-        </w:rPr>
-      </w:pPr>
-      <w:r>
-        <w:rPr>
-          <w:rFonts w:ascii="Arial" w:hAnsi="Arial" w:cs="Arial"/>
-        </w:rPr>
-        <w:t xml:space="preserve">Documentation for </w:t>
-      </w:r>
-      <w:proofErr w:type="spellStart"/>
-      <w:r>
-        <w:rPr>
-          <w:rFonts w:ascii="Arial" w:hAnsi="Arial" w:cs="Arial"/>
-        </w:rPr>
-        <w:t>alamSYS</w:t>
-      </w:r>
-      <w:proofErr w:type="spellEnd"/>
-      <w:r>
-        <w:rPr>
-          <w:rFonts w:ascii="Arial" w:hAnsi="Arial" w:cs="Arial"/>
-        </w:rPr>
-        <w:t xml:space="preserve"> Preprocessor</w:t>
-      </w:r>
-    </w:p>
-    <w:p>
-      <w:pPr>
-        <w:pStyle w:val="ListParagraph"/>
-        <w:numPr>
-          <w:ilvl w:val="0"/>
-          <w:numId w:val="31"/>
-        </w:numPr>
-        <w:spacing w:line="480" w:lineRule="auto"/>
-        <w:rPr>
-          <w:rFonts w:ascii="Arial" w:hAnsi="Arial" w:cs="Arial"/>
-          <w:i/>
-          <w:iCs/>
-        </w:rPr>
-      </w:pPr>
-      <w:r>
-        <w:rPr>
-          <w:rFonts w:ascii="Arial" w:hAnsi="Arial" w:cs="Arial"/>
-        </w:rPr>
-        <w:t xml:space="preserve">Documentation for </w:t>
-      </w:r>
-      <w:proofErr w:type="spellStart"/>
-      <w:r>
-        <w:rPr>
-          <w:rFonts w:ascii="Arial" w:hAnsi="Arial" w:cs="Arial"/>
-        </w:rPr>
-        <w:t>alamAPP</w:t>
-      </w:r>
-      <w:proofErr w:type="spellEnd"/>
-    </w:p>
-    <w:p>
-      <w:pPr>
-        <w:pStyle w:val="ListParagraph"/>
-        <w:numPr>
-          <w:ilvl w:val="0"/>
-          <w:numId w:val="31"/>
-        </w:numPr>
-        <w:spacing w:line="480" w:lineRule="auto"/>
-        <w:rPr>
-          <w:rFonts w:ascii="Arial" w:hAnsi="Arial" w:cs="Arial"/>
-          <w:i/>
-          <w:iCs/>
-        </w:rPr>
-      </w:pPr>
-      <w:r>
-        <w:rPr>
-          <w:rFonts w:ascii="Arial" w:hAnsi="Arial" w:cs="Arial"/>
-        </w:rPr>
-        <w:t>Build and Deployment Documentation</w:t>
+        <w:t>Deep Learning Model Results</w:t>
       </w:r>
     </w:p>
     <w:p>
@@ -604,7 +623,7 @@
         <w:rPr>
           <w:rFonts w:ascii="Arial" w:hAnsi="Arial" w:cs="Arial"/>
         </w:rPr>
-        <w:t>Deep Learning Model Results</w:t>
+        <w:t>Trading Algorithm Validation Result</w:t>
       </w:r>
     </w:p>
     <w:p>
@@ -621,11 +640,25 @@
           <w:iCs/>
         </w:rPr>
       </w:pPr>
-      <w:r>
-        <w:rPr>
-          <w:rFonts w:ascii="Arial" w:hAnsi="Arial" w:cs="Arial"/>
-        </w:rPr>
-        <w:t>Trading Algorithm Validation Result</w:t>
+      <w:proofErr w:type="spellStart"/>
+      <w:r>
+        <w:rPr>
+          <w:rFonts w:ascii="Arial" w:hAnsi="Arial" w:cs="Arial"/>
+        </w:rPr>
+        <w:t>alamSYS</w:t>
+      </w:r>
+      <w:proofErr w:type="spellEnd"/>
+      <w:r>
+        <w:rPr>
+          <w:rFonts w:ascii="Arial" w:hAnsi="Arial" w:cs="Arial"/>
+        </w:rPr>
+        <w:t xml:space="preserve"> Preprocessor System Te</w:t>
+      </w:r>
+      <w:r>
+        <w:rPr>
+          <w:rFonts w:ascii="Arial" w:hAnsi="Arial" w:cs="Arial"/>
+        </w:rPr>
+        <w:t>st Results</w:t>
       </w:r>
     </w:p>
     <w:p>
@@ -642,41 +675,6 @@
           <w:iCs/>
         </w:rPr>
       </w:pPr>
-      <w:proofErr w:type="spellStart"/>
-      <w:r>
-        <w:rPr>
-          <w:rFonts w:ascii="Arial" w:hAnsi="Arial" w:cs="Arial"/>
-        </w:rPr>
-        <w:t>alamSYS</w:t>
-      </w:r>
-      <w:proofErr w:type="spellEnd"/>
-      <w:r>
-        <w:rPr>
-          <w:rFonts w:ascii="Arial" w:hAnsi="Arial" w:cs="Arial"/>
-        </w:rPr>
-        <w:t xml:space="preserve"> Preprocessor System Te</w:t>
-      </w:r>
-      <w:r>
-        <w:rPr>
-          <w:rFonts w:ascii="Arial" w:hAnsi="Arial" w:cs="Arial"/>
-        </w:rPr>
-        <w:t>st Results</w:t>
-      </w:r>
-    </w:p>
-    <w:p>
-      <w:pPr>
-        <w:pStyle w:val="ListParagraph"/>
-        <w:numPr>
-          <w:ilvl w:val="0"/>
-          <w:numId w:val="30"/>
-        </w:numPr>
-        <w:spacing w:line="480" w:lineRule="auto"/>
-        <w:rPr>
-          <w:rFonts w:ascii="Arial" w:hAnsi="Arial" w:cs="Arial"/>
-          <w:i/>
-          <w:iCs/>
-        </w:rPr>
-      </w:pPr>
       <w:r>
         <w:rPr>
           <w:rFonts w:ascii="Arial" w:hAnsi="Arial" w:cs="Arial"/>
@@ -873,6 +871,7 @@
           <w:i/>
           <w:iCs/>
         </w:rPr>
+        <w:lastRenderedPageBreak/>
         <w:t xml:space="preserve">Documentation for </w:t>
       </w:r>
       <w:proofErr w:type="spellStart"/>
@@ -900,7 +899,6 @@
         <w:rPr>
           <w:rFonts w:ascii="Arial" w:hAnsi="Arial" w:cs="Arial"/>
         </w:rPr>
-        <w:lastRenderedPageBreak/>
         <w:t>Xxx</w:t>
       </w:r>
       <w:proofErr w:type="spellEnd"/>
@@ -1196,6 +1194,7 @@
         <w:rPr>
           <w:rFonts w:ascii="Arial" w:hAnsi="Arial" w:cs="Arial"/>
         </w:rPr>
+        <w:lastRenderedPageBreak/>
         <w:t>xxxx</w:t>
       </w:r>
       <w:proofErr w:type="spellEnd"/>
@@ -1212,7 +1211,7 @@
 </file>
 
 <file path=word/endnotes.xml><?xml version="1.0" encoding="utf-8"?>
-<w:endnotes xmlns:wpc="http://schemas.microsoft.com/office/word/2010/wordprocessingCanvas" xmlns:cx="http://schemas.microsoft.com/office/drawing/2014/chartex" xmlns:cx1="http://schemas.microsoft.com/office/drawing/2015/9/8/chartex" xmlns:cx2="http://schemas.microsoft.com/office/drawing/2015/10/21/chartex" xmlns:cx3="http://schemas.microsoft.com/office/drawing/2016/5/9/chartex" xmlns:cx4="http://schemas.microsoft.com/office/drawing/2016/5/10/chartex" xmlns:cx5="http://schemas.microsoft.com/office/drawing/2016/5/11/chartex" xmlns:cx6="http://schemas.microsoft.com/office/drawing/2016/5/12/chartex" xmlns:cx7="http://schemas.microsoft.com/office/drawing/2016/5/13/chartex" xmlns:cx8="http://schemas.microsoft.com/office/drawing/2016/5/14/chartex" xmlns:mc="http://schemas.openxmlformats.org/markup-compatibility/2006" xmlns:aink="http://schemas.microsoft.com/office/drawing/2016/ink" xmlns:am3d="http://schemas.microsoft.com/office/drawing/2017/model3d" xmlns:o="urn:schemas-microsoft-com:office:office" xmlns:oel="http://schemas.microsoft.com/office/2019/extlst" xmlns:r="http://schemas.openxmlformats.org/officeDocument/2006/relationships" xmlns:m="http://schemas.openxmlformats.org/officeDocument/2006/math" xmlns:v="urn:schemas-microsoft-com:vml" xmlns:wp14="http://schemas.microsoft.com/office/word/2010/wordprocessingDrawing" xmlns:wp="http://schemas.openxmlformats.org/drawingml/2006/wordprocessingDrawing" xmlns:w10="urn:schemas-microsoft-com:office:word" xmlns:w="http://schemas.openxmlformats.org/wordprocessingml/2006/main" xmlns:w14="http://schemas.microsoft.com/office/word/2010/wordml" xmlns:w15="http://schemas.microsoft.com/office/word/2012/wordml" xmlns:w16cex="http://schemas.microsoft.com/office/word/2018/wordml/cex" xmlns:w16cid="http://schemas.microsoft.com/office/word/2016/wordml/cid" xmlns:w16="http://schemas.microsoft.com/office/word/2018/wordml" xmlns:w16sdtdh="http://schemas.microsoft.com/office/word/2020/wordml/sdtdatahash" xmlns:w16se="http://schemas.microsoft.com/office/word/2015/wordml/symex" xmlns:wpg="http://schemas.microsoft.com/office/word/2010/wordprocessingGroup" xmlns:wpi="http://schemas.microsoft.com/office/word/2010/wordprocessingInk" xmlns:wne="http://schemas.microsoft.com/office/word/2006/wordml" xmlns:wps="http://schemas.microsoft.com/office/word/2010/wordprocessingShape" mc:Ignorable="w14 w15 w16se w16cid w16 w16cex w16sdtdh wp14">
+<w:endnotes xmlns:wpc="http://schemas.microsoft.com/office/word/2010/wordprocessingCanvas" xmlns:cx="http://schemas.microsoft.com/office/drawing/2014/chartex" xmlns:cx1="http://schemas.microsoft.com/office/drawing/2015/9/8/chartex" xmlns:cx2="http://schemas.microsoft.com/office/drawing/2015/10/21/chartex" xmlns:cx3="http://schemas.microsoft.com/office/drawing/2016/5/9/chartex" xmlns:cx4="http://schemas.microsoft.com/office/drawing/2016/5/10/chartex" xmlns:cx5="http://schemas.microsoft.com/office/drawing/2016/5/11/chartex" xmlns:cx6="http://schemas.microsoft.com/office/drawing/2016/5/12/chartex" xmlns:cx7="http://schemas.microsoft.com/office/drawing/2016/5/13/chartex" xmlns:cx8="http://schemas.microsoft.com/office/drawing/2016/5/14/chartex" xmlns:mc="http://schemas.openxmlformats.org/markup-compatibility/2006" xmlns:aink="http://schemas.microsoft.com/office/drawing/2016/ink" xmlns:am3d="http://schemas.microsoft.com/office/drawing/2017/model3d" xmlns:o="urn:schemas-microsoft-com:office:office" xmlns:oel="http://schemas.microsoft.com/office/2019/extlst" xmlns:r="http://schemas.openxmlformats.org/officeDocument/2006/relationships" xmlns:m="http://schemas.openxmlformats.org/officeDocument/2006/math" xmlns:v="urn:schemas-microsoft-com:vml" xmlns:wp14="http://schemas.microsoft.com/office/word/2010/wordprocessingDrawing" xmlns:wp="http://schemas.openxmlformats.org/drawingml/2006/wordprocessingDrawing" xmlns:w10="urn:schemas-microsoft-com:office:word" xmlns:w="http://schemas.openxmlformats.org/wordprocessingml/2006/main" xmlns:w14="http://schemas.microsoft.com/office/word/2010/wordml" xmlns:w15="http://schemas.microsoft.com/office/word/2012/wordml" xmlns:w16cex="http://schemas.microsoft.com/office/word/2018/wordml/cex" xmlns:w16cid="http://schemas.microsoft.com/office/word/2016/wordml/cid" xmlns:w16="http://schemas.microsoft.com/office/word/2018/wordml" xmlns:w16du="http://schemas.microsoft.com/office/word/2023/wordml/word16du" xmlns:w16sdtdh="http://schemas.microsoft.com/office/word/2020/wordml/sdtdatahash" xmlns:w16se="http://schemas.microsoft.com/office/word/2015/wordml/symex" xmlns:wpg="http://schemas.microsoft.com/office/word/2010/wordprocessingGroup" xmlns:wpi="http://schemas.microsoft.com/office/word/2010/wordprocessingInk" xmlns:wne="http://schemas.microsoft.com/office/word/2006/wordml" xmlns:wps="http://schemas.microsoft.com/office/word/2010/wordprocessingShape" mc:Ignorable="w14 w15 w16se w16cid w16 w16cex w16sdtdh wp14">
   <w:endnote w:type="separator" w:id="-1">
     <w:p>
       <w:pPr>
@@ -1237,7 +1236,7 @@
 </file>
 
 <file path=word/footnotes.xml><?xml version="1.0" encoding="utf-8"?>
-<w:footnotes xmlns:wpc="http://schemas.microsoft.com/office/word/2010/wordprocessingCanvas" xmlns:cx="http://schemas.microsoft.com/office/drawing/2014/chartex" xmlns:cx1="http://schemas.microsoft.com/office/drawing/2015/9/8/chartex" xmlns:cx2="http://schemas.microsoft.com/office/drawing/2015/10/21/chartex" xmlns:cx3="http://schemas.microsoft.com/office/drawing/2016/5/9/chartex" xmlns:cx4="http://schemas.microsoft.com/office/drawing/2016/5/10/chartex" xmlns:cx5="http://schemas.microsoft.com/office/drawing/2016/5/11/chartex" xmlns:cx6="http://schemas.microsoft.com/office/drawing/2016/5/12/chartex" xmlns:cx7="http://schemas.microsoft.com/office/drawing/2016/5/13/chartex" xmlns:cx8="http://schemas.microsoft.com/office/drawing/2016/5/14/chartex" xmlns:mc="http://schemas.openxmlformats.org/markup-compatibility/2006" xmlns:aink="http://schemas.microsoft.com/office/drawing/2016/ink" xmlns:am3d="http://schemas.microsoft.com/office/drawing/2017/model3d" xmlns:o="urn:schemas-microsoft-com:office:office" xmlns:oel="http://schemas.microsoft.com/office/2019/extlst" xmlns:r="http://schemas.openxmlformats.org/officeDocument/2006/relationships" xmlns:m="http://schemas.openxmlformats.org/officeDocument/2006/math" xmlns:v="urn:schemas-microsoft-com:vml" xmlns:wp14="http://schemas.microsoft.com/office/word/2010/wordprocessingDrawing" xmlns:wp="http://schemas.openxmlformats.org/drawingml/2006/wordprocessingDrawing" xmlns:w10="urn:schemas-microsoft-com:office:word" xmlns:w="http://schemas.openxmlformats.org/wordprocessingml/2006/main" xmlns:w14="http://schemas.microsoft.com/office/word/2010/wordml" xmlns:w15="http://schemas.microsoft.com/office/word/2012/wordml" xmlns:w16cex="http://schemas.microsoft.com/office/word/2018/wordml/cex" xmlns:w16cid="http://schemas.microsoft.com/office/word/2016/wordml/cid" xmlns:w16="http://schemas.microsoft.com/office/word/2018/wordml" xmlns:w16sdtdh="http://schemas.microsoft.com/office/word/2020/wordml/sdtdatahash" xmlns:w16se="http://schemas.microsoft.com/office/word/2015/wordml/symex" xmlns:wpg="http://schemas.microsoft.com/office/word/2010/wordprocessingGroup" xmlns:wpi="http://schemas.microsoft.com/office/word/2010/wordprocessingInk" xmlns:wne="http://schemas.microsoft.com/office/word/2006/wordml" xmlns:wps="http://schemas.microsoft.com/office/word/2010/wordprocessingShape" mc:Ignorable="w14 w15 w16se w16cid w16 w16cex w16sdtdh wp14">
+<w:footnotes xmlns:wpc="http://schemas.microsoft.com/office/word/2010/wordprocessingCanvas" xmlns:cx="http://schemas.microsoft.com/office/drawing/2014/chartex" xmlns:cx1="http://schemas.microsoft.com/office/drawing/2015/9/8/chartex" xmlns:cx2="http://schemas.microsoft.com/office/drawing/2015/10/21/chartex" xmlns:cx3="http://schemas.microsoft.com/office/drawing/2016/5/9/chartex" xmlns:cx4="http://schemas.microsoft.com/office/drawing/2016/5/10/chartex" xmlns:cx5="http://schemas.microsoft.com/office/drawing/2016/5/11/chartex" xmlns:cx6="http://schemas.microsoft.com/office/drawing/2016/5/12/chartex" xmlns:cx7="http://schemas.microsoft.com/office/drawing/2016/5/13/chartex" xmlns:cx8="http://schemas.microsoft.com/office/drawing/2016/5/14/chartex" xmlns:mc="http://schemas.openxmlformats.org/markup-compatibility/2006" xmlns:aink="http://schemas.microsoft.com/office/drawing/2016/ink" xmlns:am3d="http://schemas.microsoft.com/office/drawing/2017/model3d" xmlns:o="urn:schemas-microsoft-com:office:office" xmlns:oel="http://schemas.microsoft.com/office/2019/extlst" xmlns:r="http://schemas.openxmlformats.org/officeDocument/2006/relationships" xmlns:m="http://schemas.openxmlformats.org/officeDocument/2006/math" xmlns:v="urn:schemas-microsoft-com:vml" xmlns:wp14="http://schemas.microsoft.com/office/word/2010/wordprocessingDrawing" xmlns:wp="http://schemas.openxmlformats.org/drawingml/2006/wordprocessingDrawing" xmlns:w10="urn:schemas-microsoft-com:office:word" xmlns:w="http://schemas.openxmlformats.org/wordprocessingml/2006/main" xmlns:w14="http://schemas.microsoft.com/office/word/2010/wordml" xmlns:w15="http://schemas.microsoft.com/office/word/2012/wordml" xmlns:w16cex="http://schemas.microsoft.com/office/word/2018/wordml/cex" xmlns:w16cid="http://schemas.microsoft.com/office/word/2016/wordml/cid" xmlns:w16="http://schemas.microsoft.com/office/word/2018/wordml" xmlns:w16du="http://schemas.microsoft.com/office/word/2023/wordml/word16du" xmlns:w16sdtdh="http://schemas.microsoft.com/office/word/2020/wordml/sdtdatahash" xmlns:w16se="http://schemas.microsoft.com/office/word/2015/wordml/symex" xmlns:wpg="http://schemas.microsoft.com/office/word/2010/wordprocessingGroup" xmlns:wpi="http://schemas.microsoft.com/office/word/2010/wordprocessingInk" xmlns:wne="http://schemas.microsoft.com/office/word/2006/wordml" xmlns:wps="http://schemas.microsoft.com/office/word/2010/wordprocessingShape" mc:Ignorable="w14 w15 w16se w16cid w16 w16cex w16sdtdh wp14">
   <w:footnote w:type="separator" w:id="-1">
     <w:p>
       <w:pPr>
@@ -1262,7 +1261,7 @@
 </file>
 
 <file path=word/header1.xml><?xml version="1.0" encoding="utf-8"?>
-<w:hdr xmlns:wpc="http://schemas.microsoft.com/office/word/2010/wordprocessingCanvas" xmlns:cx="http://schemas.microsoft.com/office/drawing/2014/chartex" xmlns:cx1="http://schemas.microsoft.com/office/drawing/2015/9/8/chartex" xmlns:cx2="http://schemas.microsoft.com/office/drawing/2015/10/21/chartex" xmlns:cx3="http://schemas.microsoft.com/office/drawing/2016/5/9/chartex" xmlns:cx4="http://schemas.microsoft.com/office/drawing/2016/5/10/chartex" xmlns:cx5="http://schemas.microsoft.com/office/drawing/2016/5/11/chartex" xmlns:cx6="http://schemas.microsoft.com/office/drawing/2016/5/12/chartex" xmlns:cx7="http://schemas.microsoft.com/office/drawing/2016/5/13/chartex" xmlns:cx8="http://schemas.microsoft.com/office/drawing/2016/5/14/chartex" xmlns:mc="http://schemas.openxmlformats.org/markup-compatibility/2006" xmlns:aink="http://schemas.microsoft.com/office/drawing/2016/ink" xmlns:am3d="http://schemas.microsoft.com/office/drawing/2017/model3d" xmlns:o="urn:schemas-microsoft-com:office:office" xmlns:oel="http://schemas.microsoft.com/office/2019/extlst" xmlns:r="http://schemas.openxmlformats.org/officeDocument/2006/relationships" xmlns:m="http://schemas.openxmlformats.org/officeDocument/2006/math" xmlns:v="urn:schemas-microsoft-com:vml" xmlns:wp14="http://schemas.microsoft.com/office/word/2010/wordprocessingDrawing" xmlns:wp="http://schemas.openxmlformats.org/drawingml/2006/wordprocessingDrawing" xmlns:w10="urn:schemas-microsoft-com:office:word" xmlns:w="http://schemas.openxmlformats.org/wordprocessingml/2006/main" xmlns:w14="http://schemas.microsoft.com/office/word/2010/wordml" xmlns:w15="http://schemas.microsoft.com/office/word/2012/wordml" xmlns:w16cex="http://schemas.microsoft.com/office/word/2018/wordml/cex" xmlns:w16cid="http://schemas.microsoft.com/office/word/2016/wordml/cid" xmlns:w16="http://schemas.microsoft.com/office/word/2018/wordml" xmlns:w16sdtdh="http://schemas.microsoft.com/office/word/2020/wordml/sdtdatahash" xmlns:w16se="http://schemas.microsoft.com/office/word/2015/wordml/symex" xmlns:wpg="http://schemas.microsoft.com/office/word/2010/wordprocessingGroup" xmlns:wpi="http://schemas.microsoft.com/office/word/2010/wordprocessingInk" xmlns:wne="http://schemas.microsoft.com/office/word/2006/wordml" xmlns:wps="http://schemas.microsoft.com/office/word/2010/wordprocessingShape" mc:Ignorable="w14 w15 w16se w16cid w16 w16cex w16sdtdh wp14">
+<w:hdr xmlns:wpc="http://schemas.microsoft.com/office/word/2010/wordprocessingCanvas" xmlns:cx="http://schemas.microsoft.com/office/drawing/2014/chartex" xmlns:cx1="http://schemas.microsoft.com/office/drawing/2015/9/8/chartex" xmlns:cx2="http://schemas.microsoft.com/office/drawing/2015/10/21/chartex" xmlns:cx3="http://schemas.microsoft.com/office/drawing/2016/5/9/chartex" xmlns:cx4="http://schemas.microsoft.com/office/drawing/2016/5/10/chartex" xmlns:cx5="http://schemas.microsoft.com/office/drawing/2016/5/11/chartex" xmlns:cx6="http://schemas.microsoft.com/office/drawing/2016/5/12/chartex" xmlns:cx7="http://schemas.microsoft.com/office/drawing/2016/5/13/chartex" xmlns:cx8="http://schemas.microsoft.com/office/drawing/2016/5/14/chartex" xmlns:mc="http://schemas.openxmlformats.org/markup-compatibility/2006" xmlns:aink="http://schemas.microsoft.com/office/drawing/2016/ink" xmlns:am3d="http://schemas.microsoft.com/office/drawing/2017/model3d" xmlns:o="urn:schemas-microsoft-com:office:office" xmlns:oel="http://schemas.microsoft.com/office/2019/extlst" xmlns:r="http://schemas.openxmlformats.org/officeDocument/2006/relationships" xmlns:m="http://schemas.openxmlformats.org/officeDocument/2006/math" xmlns:v="urn:schemas-microsoft-com:vml" xmlns:wp14="http://schemas.microsoft.com/office/word/2010/wordprocessingDrawing" xmlns:wp="http://schemas.openxmlformats.org/drawingml/2006/wordprocessingDrawing" xmlns:w10="urn:schemas-microsoft-com:office:word" xmlns:w="http://schemas.openxmlformats.org/wordprocessingml/2006/main" xmlns:w14="http://schemas.microsoft.com/office/word/2010/wordml" xmlns:w15="http://schemas.microsoft.com/office/word/2012/wordml" xmlns:w16cex="http://schemas.microsoft.com/office/word/2018/wordml/cex" xmlns:w16cid="http://schemas.microsoft.com/office/word/2016/wordml/cid" xmlns:w16="http://schemas.microsoft.com/office/word/2018/wordml" xmlns:w16du="http://schemas.microsoft.com/office/word/2023/wordml/word16du" xmlns:w16sdtdh="http://schemas.microsoft.com/office/word/2020/wordml/sdtdatahash" xmlns:w16se="http://schemas.microsoft.com/office/word/2015/wordml/symex" xmlns:wpg="http://schemas.microsoft.com/office/word/2010/wordprocessingGroup" xmlns:wpi="http://schemas.microsoft.com/office/word/2010/wordprocessingInk" xmlns:wne="http://schemas.microsoft.com/office/word/2006/wordml" xmlns:wps="http://schemas.microsoft.com/office/word/2010/wordprocessingShape" mc:Ignorable="w14 w15 w16se w16cid w16 w16cex w16sdtdh wp14">
   <w:sdt>
     <w:sdtPr>
       <w:id w:val="1515658605"/>
@@ -1315,7 +1314,7 @@
 </file>
 
 <file path=word/numbering.xml><?xml version="1.0" encoding="utf-8"?>
-<w:numbering xmlns:wpc="http://schemas.microsoft.com/office/word/2010/wordprocessingCanvas" xmlns:cx="http://schemas.microsoft.com/office/drawing/2014/chartex" xmlns:cx1="http://schemas.microsoft.com/office/drawing/2015/9/8/chartex" xmlns:cx2="http://schemas.microsoft.com/office/drawing/2015/10/21/chartex" xmlns:cx3="http://schemas.microsoft.com/office/drawing/2016/5/9/chartex" xmlns:cx4="http://schemas.microsoft.com/office/drawing/2016/5/10/chartex" xmlns:cx5="http://schemas.microsoft.com/office/drawing/2016/5/11/chartex" xmlns:cx6="http://schemas.microsoft.com/office/drawing/2016/5/12/chartex" xmlns:cx7="http://schemas.microsoft.com/office/drawing/2016/5/13/chartex" xmlns:cx8="http://schemas.microsoft.com/office/drawing/2016/5/14/chartex" xmlns:mc="http://schemas.openxmlformats.org/markup-compatibility/2006" xmlns:aink="http://schemas.microsoft.com/office/drawing/2016/ink" xmlns:am3d="http://schemas.microsoft.com/office/drawing/2017/model3d" xmlns:o="urn:schemas-microsoft-com:office:office" xmlns:oel="http://schemas.microsoft.com/office/2019/extlst" xmlns:r="http://schemas.openxmlformats.org/officeDocument/2006/relationships" xmlns:m="http://schemas.openxmlformats.org/officeDocument/2006/math" xmlns:v="urn:schemas-microsoft-com:vml" xmlns:wp14="http://schemas.microsoft.com/office/word/2010/wordprocessingDrawing" xmlns:wp="http://schemas.openxmlformats.org/drawingml/2006/wordprocessingDrawing" xmlns:w10="urn:schemas-microsoft-com:office:word" xmlns:w="http://schemas.openxmlformats.org/wordprocessingml/2006/main" xmlns:w14="http://schemas.microsoft.com/office/word/2010/wordml" xmlns:w15="http://schemas.microsoft.com/office/word/2012/wordml" xmlns:w16cex="http://schemas.microsoft.com/office/word/2018/wordml/cex" xmlns:w16cid="http://schemas.microsoft.com/office/word/2016/wordml/cid" xmlns:w16="http://schemas.microsoft.com/office/word/2018/wordml" xmlns:w16sdtdh="http://schemas.microsoft.com/office/word/2020/wordml/sdtdatahash" xmlns:w16se="http://schemas.microsoft.com/office/word/2015/wordml/symex" xmlns:wpg="http://schemas.microsoft.com/office/word/2010/wordprocessingGroup" xmlns:wpi="http://schemas.microsoft.com/office/word/2010/wordprocessingInk" xmlns:wne="http://schemas.microsoft.com/office/word/2006/wordml" xmlns:wps="http://schemas.microsoft.com/office/word/2010/wordprocessingShape" mc:Ignorable="w14 w15 w16se w16cid w16 w16cex w16sdtdh wp14">
+<w:numbering xmlns:wpc="http://schemas.microsoft.com/office/word/2010/wordprocessingCanvas" xmlns:cx="http://schemas.microsoft.com/office/drawing/2014/chartex" xmlns:cx1="http://schemas.microsoft.com/office/drawing/2015/9/8/chartex" xmlns:cx2="http://schemas.microsoft.com/office/drawing/2015/10/21/chartex" xmlns:cx3="http://schemas.microsoft.com/office/drawing/2016/5/9/chartex" xmlns:cx4="http://schemas.microsoft.com/office/drawing/2016/5/10/chartex" xmlns:cx5="http://schemas.microsoft.com/office/drawing/2016/5/11/chartex" xmlns:cx6="http://schemas.microsoft.com/office/drawing/2016/5/12/chartex" xmlns:cx7="http://schemas.microsoft.com/office/drawing/2016/5/13/chartex" xmlns:cx8="http://schemas.microsoft.com/office/drawing/2016/5/14/chartex" xmlns:mc="http://schemas.openxmlformats.org/markup-compatibility/2006" xmlns:aink="http://schemas.microsoft.com/office/drawing/2016/ink" xmlns:am3d="http://schemas.microsoft.com/office/drawing/2017/model3d" xmlns:o="urn:schemas-microsoft-com:office:office" xmlns:oel="http://schemas.microsoft.com/office/2019/extlst" xmlns:r="http://schemas.openxmlformats.org/officeDocument/2006/relationships" xmlns:m="http://schemas.openxmlformats.org/officeDocument/2006/math" xmlns:v="urn:schemas-microsoft-com:vml" xmlns:wp14="http://schemas.microsoft.com/office/word/2010/wordprocessingDrawing" xmlns:wp="http://schemas.openxmlformats.org/drawingml/2006/wordprocessingDrawing" xmlns:w10="urn:schemas-microsoft-com:office:word" xmlns:w="http://schemas.openxmlformats.org/wordprocessingml/2006/main" xmlns:w14="http://schemas.microsoft.com/office/word/2010/wordml" xmlns:w15="http://schemas.microsoft.com/office/word/2012/wordml" xmlns:w16cex="http://schemas.microsoft.com/office/word/2018/wordml/cex" xmlns:w16cid="http://schemas.microsoft.com/office/word/2016/wordml/cid" xmlns:w16="http://schemas.microsoft.com/office/word/2018/wordml" xmlns:w16du="http://schemas.microsoft.com/office/word/2023/wordml/word16du" xmlns:w16sdtdh="http://schemas.microsoft.com/office/word/2020/wordml/sdtdatahash" xmlns:w16se="http://schemas.microsoft.com/office/word/2015/wordml/symex" xmlns:wpg="http://schemas.microsoft.com/office/word/2010/wordprocessingGroup" xmlns:wpi="http://schemas.microsoft.com/office/word/2010/wordprocessingInk" xmlns:wne="http://schemas.microsoft.com/office/word/2006/wordml" xmlns:wps="http://schemas.microsoft.com/office/word/2010/wordprocessingShape" mc:Ignorable="w14 w15 w16se w16cid w16 w16cex w16sdtdh wp14">
   <w:abstractNum w:abstractNumId="0" w15:restartNumberingAfterBreak="0">
     <w:nsid w:val="0A4F1C02"/>
     <w:multiLevelType w:val="hybridMultilevel"/>
